--- a/practica1/entregables/memoria.docx
+++ b/practica1/entregables/memoria.docx
@@ -87,8 +87,6 @@
       <w:r>
         <w:t>de volatilidad en el mercado.</w:t>
       </w:r>
-      <w:bookmarkStart w:id="0" w:name="_GoBack"/>
-      <w:bookmarkEnd w:id="0"/>
     </w:p>
     <w:p>
       <w:pPr>
@@ -1170,6 +1168,24 @@
         </w:rPr>
         <w:t xml:space="preserve"> una volatilidad muy por debajo de lo esperado.</w:t>
       </w:r>
+    </w:p>
+    <w:p>
+      <w:pPr>
+        <w:jc w:val="both"/>
+        <w:rPr>
+          <w:lang w:val="es-ES"/>
+        </w:rPr>
+      </w:pPr>
+    </w:p>
+    <w:p>
+      <w:pPr>
+        <w:jc w:val="both"/>
+        <w:rPr>
+          <w:lang w:val="es-ES"/>
+        </w:rPr>
+      </w:pPr>
+      <w:bookmarkStart w:id="0" w:name="_GoBack"/>
+      <w:bookmarkEnd w:id="0"/>
     </w:p>
     <w:sectPr>
       <w:pgSz w:w="12240" w:h="15840"/>
